--- a/Doc2.docx
+++ b/Doc2.docx
@@ -10,9 +10,9 @@
         </w:rPr>
         <w:drawing>
           <wp:inline distT="0" distB="0" distL="0" distR="0">
-            <wp:extent cx="5940425" cy="3712766"/>
-            <wp:effectExtent l="19050" t="0" r="3175" b="0"/>
-            <wp:docPr id="1" name="Рисунок 1"/>
+            <wp:extent cx="3276600" cy="2097144"/>
+            <wp:effectExtent l="19050" t="0" r="0" b="0"/>
+            <wp:docPr id="2" name="Рисунок 1"/>
             <wp:cNvGraphicFramePr>
               <a:graphicFrameLocks xmlns:a="http://schemas.openxmlformats.org/drawingml/2006/main" noChangeAspect="1"/>
             </wp:cNvGraphicFramePr>
@@ -35,7 +35,7 @@
                   <pic:spPr bwMode="auto">
                     <a:xfrm>
                       <a:off x="0" y="0"/>
-                      <a:ext cx="5940425" cy="3712766"/>
+                      <a:ext cx="3287271" cy="2103974"/>
                     </a:xfrm>
                     <a:prstGeom prst="rect">
                       <a:avLst/>
@@ -58,41 +58,163 @@
     <w:p/>
     <w:p>
       <w:r>
-        <w:t>++++++++[&gt;++++&gt;++++++&gt;++++++++&gt;++++++++++&gt;++++++++++++&lt;&lt;&lt;&lt;&lt;-]&gt;</w:t>
+        <w:rPr>
+          <w:noProof/>
+          <w:lang w:eastAsia="ru-RU"/>
+        </w:rPr>
+        <w:drawing>
+          <wp:inline distT="0" distB="0" distL="0" distR="0">
+            <wp:extent cx="3230880" cy="2019300"/>
+            <wp:effectExtent l="19050" t="0" r="7620" b="0"/>
+            <wp:docPr id="10" name="Рисунок 10"/>
+            <wp:cNvGraphicFramePr>
+              <a:graphicFrameLocks xmlns:a="http://schemas.openxmlformats.org/drawingml/2006/main" noChangeAspect="1"/>
+            </wp:cNvGraphicFramePr>
+            <a:graphic xmlns:a="http://schemas.openxmlformats.org/drawingml/2006/main">
+              <a:graphicData uri="http://schemas.openxmlformats.org/drawingml/2006/picture">
+                <pic:pic xmlns:pic="http://schemas.openxmlformats.org/drawingml/2006/picture">
+                  <pic:nvPicPr>
+                    <pic:cNvPr id="0" name="Picture 10"/>
+                    <pic:cNvPicPr>
+                      <a:picLocks noChangeAspect="1" noChangeArrowheads="1"/>
+                    </pic:cNvPicPr>
+                  </pic:nvPicPr>
+                  <pic:blipFill>
+                    <a:blip r:embed="rId5" cstate="print"/>
+                    <a:srcRect/>
+                    <a:stretch>
+                      <a:fillRect/>
+                    </a:stretch>
+                  </pic:blipFill>
+                  <pic:spPr bwMode="auto">
+                    <a:xfrm>
+                      <a:off x="0" y="0"/>
+                      <a:ext cx="3230880" cy="2019300"/>
+                    </a:xfrm>
+                    <a:prstGeom prst="rect">
+                      <a:avLst/>
+                    </a:prstGeom>
+                    <a:noFill/>
+                    <a:ln w="9525">
+                      <a:noFill/>
+                      <a:miter lim="800000"/>
+                      <a:headEnd/>
+                      <a:tailEnd/>
+                    </a:ln>
+                  </pic:spPr>
+                </pic:pic>
+              </a:graphicData>
+            </a:graphic>
+          </wp:inline>
+        </w:drawing>
       </w:r>
     </w:p>
     <w:p>
       <w:r>
-        <w:t>&gt;&gt;&gt;---.&gt;+.+++++++++++++.----------.++++++++++++++.---------.++.++++.++++</w:t>
+        <w:rPr>
+          <w:noProof/>
+          <w:lang w:eastAsia="ru-RU"/>
+        </w:rPr>
+        <w:drawing>
+          <wp:inline distT="0" distB="0" distL="0" distR="0">
+            <wp:extent cx="3185160" cy="1990725"/>
+            <wp:effectExtent l="19050" t="0" r="0" b="0"/>
+            <wp:docPr id="13" name="Рисунок 13"/>
+            <wp:cNvGraphicFramePr>
+              <a:graphicFrameLocks xmlns:a="http://schemas.openxmlformats.org/drawingml/2006/main" noChangeAspect="1"/>
+            </wp:cNvGraphicFramePr>
+            <a:graphic xmlns:a="http://schemas.openxmlformats.org/drawingml/2006/main">
+              <a:graphicData uri="http://schemas.openxmlformats.org/drawingml/2006/picture">
+                <pic:pic xmlns:pic="http://schemas.openxmlformats.org/drawingml/2006/picture">
+                  <pic:nvPicPr>
+                    <pic:cNvPr id="0" name="Picture 13"/>
+                    <pic:cNvPicPr>
+                      <a:picLocks noChangeAspect="1" noChangeArrowheads="1"/>
+                    </pic:cNvPicPr>
+                  </pic:nvPicPr>
+                  <pic:blipFill>
+                    <a:blip r:embed="rId6" cstate="print"/>
+                    <a:srcRect/>
+                    <a:stretch>
+                      <a:fillRect/>
+                    </a:stretch>
+                  </pic:blipFill>
+                  <pic:spPr bwMode="auto">
+                    <a:xfrm>
+                      <a:off x="0" y="0"/>
+                      <a:ext cx="3188763" cy="1992977"/>
+                    </a:xfrm>
+                    <a:prstGeom prst="rect">
+                      <a:avLst/>
+                    </a:prstGeom>
+                    <a:noFill/>
+                    <a:ln w="9525">
+                      <a:noFill/>
+                      <a:miter lim="800000"/>
+                      <a:headEnd/>
+                      <a:tailEnd/>
+                    </a:ln>
+                  </pic:spPr>
+                </pic:pic>
+              </a:graphicData>
+            </a:graphic>
+          </wp:inline>
+        </w:drawing>
       </w:r>
     </w:p>
     <w:p>
       <w:r>
-        <w:t>+++.&lt;&lt;&lt;&lt;.&gt;&gt;&gt;.++++++++++++++++++++.&gt;++.&lt;++++++++.++++.&lt;&lt;&lt;.&gt;&gt;+++++++++++++</w:t>
+        <w:rPr>
+          <w:noProof/>
+          <w:lang w:eastAsia="ru-RU"/>
+        </w:rPr>
+        <w:drawing>
+          <wp:inline distT="0" distB="0" distL="0" distR="0">
+            <wp:extent cx="3093719" cy="1933575"/>
+            <wp:effectExtent l="19050" t="0" r="0" b="0"/>
+            <wp:docPr id="16" name="Рисунок 16"/>
+            <wp:cNvGraphicFramePr>
+              <a:graphicFrameLocks xmlns:a="http://schemas.openxmlformats.org/drawingml/2006/main" noChangeAspect="1"/>
+            </wp:cNvGraphicFramePr>
+            <a:graphic xmlns:a="http://schemas.openxmlformats.org/drawingml/2006/main">
+              <a:graphicData uri="http://schemas.openxmlformats.org/drawingml/2006/picture">
+                <pic:pic xmlns:pic="http://schemas.openxmlformats.org/drawingml/2006/picture">
+                  <pic:nvPicPr>
+                    <pic:cNvPr id="0" name="Picture 16"/>
+                    <pic:cNvPicPr>
+                      <a:picLocks noChangeAspect="1" noChangeArrowheads="1"/>
+                    </pic:cNvPicPr>
+                  </pic:nvPicPr>
+                  <pic:blipFill>
+                    <a:blip r:embed="rId7" cstate="print"/>
+                    <a:srcRect/>
+                    <a:stretch>
+                      <a:fillRect/>
+                    </a:stretch>
+                  </pic:blipFill>
+                  <pic:spPr bwMode="auto">
+                    <a:xfrm>
+                      <a:off x="0" y="0"/>
+                      <a:ext cx="3093719" cy="1933575"/>
+                    </a:xfrm>
+                    <a:prstGeom prst="rect">
+                      <a:avLst/>
+                    </a:prstGeom>
+                    <a:noFill/>
+                    <a:ln w="9525">
+                      <a:noFill/>
+                      <a:miter lim="800000"/>
+                      <a:headEnd/>
+                      <a:tailEnd/>
+                    </a:ln>
+                  </pic:spPr>
+                </pic:pic>
+              </a:graphicData>
+            </a:graphic>
+          </wp:inline>
+        </w:drawing>
       </w:r>
     </w:p>
-    <w:p>
-      <w:r>
-        <w:t>++++++.&gt;--------.&gt;------.&lt;++.--..&gt;++++.&lt;++++.------.+++++.&lt;&lt;&lt;.&gt;---.&lt;.&gt;&gt;-</w:t>
-      </w:r>
-    </w:p>
-    <w:p>
-      <w:r>
-        <w:t>--------.&gt;&gt;-.&lt;++++++.---------.&lt;&lt;&lt;.&gt;+++.++++++++.&lt;++++++++++++.---------</w:t>
-      </w:r>
-    </w:p>
-    <w:p>
-      <w:r>
-        <w:t>---.&gt;------.--..+++.</w:t>
-      </w:r>
-    </w:p>
-    <w:p>
-      <w:r>
-        <w:t>[&gt;]&lt;[[-]&lt;]</w:t>
-      </w:r>
-    </w:p>
-    <w:p/>
-    <w:p/>
     <w:sectPr>
       <w:pgSz w:w="11906" w:h="16838"/>
       <w:pgMar w:top="1134" w:right="850" w:bottom="1134" w:left="1701" w:header="708" w:footer="708" w:gutter="0"/>
@@ -262,7 +384,7 @@
   <w:style w:type="paragraph" w:default="1" w:styleId="a">
     <w:name w:val="Normal"/>
     <w:qFormat/>
-    <w:rsid w:val="006C6069"/>
+    <w:rsid w:val="00F10C0F"/>
   </w:style>
   <w:style w:type="character" w:default="1" w:styleId="a0">
     <w:name w:val="Default Paragraph Font"/>
@@ -299,7 +421,7 @@
     <w:uiPriority w:val="99"/>
     <w:semiHidden/>
     <w:unhideWhenUsed/>
-    <w:rsid w:val="005E22E3"/>
+    <w:rsid w:val="00E77C4F"/>
     <w:pPr>
       <w:spacing w:after="0" w:line="240" w:lineRule="auto"/>
     </w:pPr>
@@ -315,7 +437,7 @@
     <w:link w:val="a3"/>
     <w:uiPriority w:val="99"/>
     <w:semiHidden/>
-    <w:rsid w:val="005E22E3"/>
+    <w:rsid w:val="00E77C4F"/>
     <w:rPr>
       <w:rFonts w:ascii="Tahoma" w:hAnsi="Tahoma" w:cs="Tahoma"/>
       <w:sz w:val="16"/>
